--- a/Documents/Eat&Reorder - Use Cases documents/UC RFA Gestione Acquisto/RFA4 - VisualizzaListino.docx
+++ b/Documents/Eat&Reorder - Use Cases documents/UC RFA Gestione Acquisto/RFA4 - VisualizzaListino.docx
@@ -111,8 +111,10 @@
                 <w:sz w:val="24"/>
                 <w:szCs w:val="24"/>
               </w:rPr>
-              <w:t>ListinoAzienda</w:t>
-            </w:r>
+              <w:t>Listino</w:t>
+            </w:r>
+            <w:bookmarkStart w:id="0" w:name="_GoBack"/>
+            <w:bookmarkEnd w:id="0"/>
           </w:p>
         </w:tc>
       </w:tr>
@@ -631,17 +633,7 @@
                 <w:b/>
                 <w:bCs/>
               </w:rPr>
-              <w:t>il listino</w:t>
-            </w:r>
-            <w:bookmarkStart w:id="0" w:name="_GoBack"/>
-            <w:bookmarkEnd w:id="0"/>
-            <w:r>
-              <w:rPr>
-                <w:rFonts w:asciiTheme="majorHAnsi" w:hAnsiTheme="majorHAnsi" w:cstheme="majorHAnsi"/>
-                <w:b/>
-                <w:bCs/>
-              </w:rPr>
-              <w:t xml:space="preserve"> principale </w:t>
+              <w:t xml:space="preserve">il listino principale </w:t>
             </w:r>
             <w:r>
               <w:rPr>

--- a/Documents/Eat&Reorder - Use Cases documents/UC RFA Gestione Acquisto/RFA4 - VisualizzaListino.docx
+++ b/Documents/Eat&Reorder - Use Cases documents/UC RFA Gestione Acquisto/RFA4 - VisualizzaListino.docx
@@ -113,8 +113,6 @@
               </w:rPr>
               <w:t>Listino</w:t>
             </w:r>
-            <w:bookmarkStart w:id="0" w:name="_GoBack"/>
-            <w:bookmarkEnd w:id="0"/>
           </w:p>
         </w:tc>
       </w:tr>
@@ -633,7 +631,17 @@
                 <w:b/>
                 <w:bCs/>
               </w:rPr>
-              <w:t xml:space="preserve">il listino principale </w:t>
+              <w:t>il listino</w:t>
+            </w:r>
+            <w:bookmarkStart w:id="0" w:name="_GoBack"/>
+            <w:bookmarkEnd w:id="0"/>
+            <w:r>
+              <w:rPr>
+                <w:rFonts w:asciiTheme="majorHAnsi" w:hAnsiTheme="majorHAnsi" w:cstheme="majorHAnsi"/>
+                <w:b/>
+                <w:bCs/>
+              </w:rPr>
+              <w:t xml:space="preserve"> </w:t>
             </w:r>
             <w:r>
               <w:rPr>

--- a/Documents/Eat&Reorder - Use Cases documents/UC RFA Gestione Acquisto/RFA4 - VisualizzaListino.docx
+++ b/Documents/Eat&Reorder - Use Cases documents/UC RFA Gestione Acquisto/RFA4 - VisualizzaListino.docx
@@ -101,7 +101,18 @@
                 <w:sz w:val="24"/>
                 <w:szCs w:val="24"/>
               </w:rPr>
-              <w:t>- Visualizza</w:t>
+              <w:t xml:space="preserve">- </w:t>
+            </w:r>
+            <w:proofErr w:type="spellStart"/>
+            <w:r>
+              <w:rPr>
+                <w:rFonts w:cstheme="minorHAnsi"/>
+                <w:b/>
+                <w:bCs/>
+                <w:sz w:val="24"/>
+                <w:szCs w:val="24"/>
+              </w:rPr>
+              <w:t>Visualizza</w:t>
             </w:r>
             <w:r>
               <w:rPr>
@@ -113,6 +124,7 @@
               </w:rPr>
               <w:t>Listino</w:t>
             </w:r>
+            <w:proofErr w:type="spellEnd"/>
           </w:p>
         </w:tc>
       </w:tr>
@@ -194,8 +206,20 @@
                 <w:sz w:val="24"/>
                 <w:szCs w:val="24"/>
               </w:rPr>
-              <w:t xml:space="preserve"> UtenteNonRegistrato</w:t>
-            </w:r>
+              <w:t xml:space="preserve"> </w:t>
+            </w:r>
+            <w:proofErr w:type="spellStart"/>
+            <w:r>
+              <w:rPr>
+                <w:rFonts w:cstheme="minorHAnsi"/>
+                <w:b/>
+                <w:bCs/>
+                <w:sz w:val="24"/>
+                <w:szCs w:val="24"/>
+              </w:rPr>
+              <w:t>UtenteNonRegistrato</w:t>
+            </w:r>
+            <w:proofErr w:type="spellEnd"/>
           </w:p>
         </w:tc>
       </w:tr>
@@ -221,7 +245,25 @@
                 <w:b/>
                 <w:bCs/>
               </w:rPr>
-              <w:t>Entry Condition:</w:t>
+              <w:t xml:space="preserve">Entry </w:t>
+            </w:r>
+            <w:proofErr w:type="spellStart"/>
+            <w:r>
+              <w:rPr>
+                <w:rFonts w:asciiTheme="majorHAnsi" w:hAnsiTheme="majorHAnsi" w:cstheme="majorHAnsi"/>
+                <w:b/>
+                <w:bCs/>
+              </w:rPr>
+              <w:t>Condition</w:t>
+            </w:r>
+            <w:proofErr w:type="spellEnd"/>
+            <w:r>
+              <w:rPr>
+                <w:rFonts w:asciiTheme="majorHAnsi" w:hAnsiTheme="majorHAnsi" w:cstheme="majorHAnsi"/>
+                <w:b/>
+                <w:bCs/>
+              </w:rPr>
+              <w:t>:</w:t>
             </w:r>
           </w:p>
         </w:tc>
@@ -248,7 +290,29 @@
                 <w:sz w:val="24"/>
                 <w:szCs w:val="24"/>
               </w:rPr>
-              <w:t xml:space="preserve">Il Cliente o UtenteNonRegistrato </w:t>
+              <w:t xml:space="preserve">Il Cliente o </w:t>
+            </w:r>
+            <w:proofErr w:type="spellStart"/>
+            <w:r>
+              <w:rPr>
+                <w:rFonts w:cstheme="minorHAnsi"/>
+                <w:b/>
+                <w:bCs/>
+                <w:sz w:val="24"/>
+                <w:szCs w:val="24"/>
+              </w:rPr>
+              <w:t>UtenteNonRegistrato</w:t>
+            </w:r>
+            <w:proofErr w:type="spellEnd"/>
+            <w:r>
+              <w:rPr>
+                <w:rFonts w:cstheme="minorHAnsi"/>
+                <w:b/>
+                <w:bCs/>
+                <w:sz w:val="24"/>
+                <w:szCs w:val="24"/>
+              </w:rPr>
+              <w:t xml:space="preserve"> </w:t>
             </w:r>
             <w:r>
               <w:rPr>
@@ -280,6 +344,8 @@
               </w:rPr>
               <w:t>di una città</w:t>
             </w:r>
+            <w:bookmarkStart w:id="0" w:name="_GoBack"/>
+            <w:bookmarkEnd w:id="0"/>
           </w:p>
         </w:tc>
       </w:tr>
@@ -407,61 +473,79 @@
                 <w:b/>
                 <w:bCs/>
               </w:rPr>
-              <w:t xml:space="preserve">Il Cliente o UtenteNonRegistrato </w:t>
-            </w:r>
-            <w:r>
-              <w:rPr>
-                <w:rFonts w:asciiTheme="majorHAnsi" w:hAnsiTheme="majorHAnsi" w:cstheme="majorHAnsi"/>
-                <w:b/>
-                <w:bCs/>
-              </w:rPr>
-              <w:t>vuole</w:t>
-            </w:r>
-            <w:r>
-              <w:rPr>
-                <w:rFonts w:asciiTheme="majorHAnsi" w:hAnsiTheme="majorHAnsi" w:cstheme="majorHAnsi"/>
-                <w:b/>
-                <w:bCs/>
-              </w:rPr>
-              <w:t xml:space="preserve"> visualizzare </w:t>
-            </w:r>
-            <w:r>
-              <w:rPr>
-                <w:rFonts w:asciiTheme="majorHAnsi" w:hAnsiTheme="majorHAnsi" w:cstheme="majorHAnsi"/>
-                <w:b/>
-                <w:bCs/>
-              </w:rPr>
-              <w:t>il listino</w:t>
-            </w:r>
-            <w:r>
-              <w:rPr>
-                <w:rFonts w:asciiTheme="majorHAnsi" w:hAnsiTheme="majorHAnsi" w:cstheme="majorHAnsi"/>
-                <w:b/>
-                <w:bCs/>
-              </w:rPr>
-              <w:t xml:space="preserve"> </w:t>
-            </w:r>
-            <w:r>
-              <w:rPr>
-                <w:rFonts w:asciiTheme="majorHAnsi" w:hAnsiTheme="majorHAnsi" w:cstheme="majorHAnsi"/>
-                <w:b/>
-                <w:bCs/>
-              </w:rPr>
-              <w:t xml:space="preserve">di una </w:t>
-            </w:r>
-            <w:r>
-              <w:rPr>
-                <w:rFonts w:asciiTheme="majorHAnsi" w:hAnsiTheme="majorHAnsi" w:cstheme="majorHAnsi"/>
-                <w:b/>
-                <w:bCs/>
-              </w:rPr>
-              <w:t>azienda.</w:t>
-            </w:r>
-          </w:p>
-          <w:p>
-            <w:pPr>
-              <w:pStyle w:val="Paragrafoelenco"/>
-              <w:ind w:left="375"/>
+              <w:t>Il cliente seleziona una azienda.</w:t>
+            </w:r>
+          </w:p>
+          <w:p>
+            <w:pPr>
+              <w:rPr>
+                <w:rFonts w:asciiTheme="majorHAnsi" w:hAnsiTheme="majorHAnsi" w:cstheme="majorHAnsi"/>
+                <w:b/>
+                <w:bCs/>
+              </w:rPr>
+            </w:pPr>
+          </w:p>
+          <w:p>
+            <w:pPr>
+              <w:rPr>
+                <w:rFonts w:asciiTheme="majorHAnsi" w:hAnsiTheme="majorHAnsi" w:cstheme="majorHAnsi"/>
+                <w:b/>
+                <w:bCs/>
+              </w:rPr>
+            </w:pPr>
+          </w:p>
+          <w:p>
+            <w:pPr>
+              <w:rPr>
+                <w:rFonts w:asciiTheme="majorHAnsi" w:hAnsiTheme="majorHAnsi" w:cstheme="majorHAnsi"/>
+                <w:b/>
+                <w:bCs/>
+              </w:rPr>
+            </w:pPr>
+          </w:p>
+          <w:p>
+            <w:pPr>
+              <w:rPr>
+                <w:rFonts w:asciiTheme="majorHAnsi" w:hAnsiTheme="majorHAnsi" w:cstheme="majorHAnsi"/>
+                <w:b/>
+                <w:bCs/>
+              </w:rPr>
+            </w:pPr>
+          </w:p>
+        </w:tc>
+        <w:tc>
+          <w:tcPr>
+            <w:tcW w:w="4123" w:type="dxa"/>
+          </w:tcPr>
+          <w:p>
+            <w:pPr>
+              <w:rPr>
+                <w:rFonts w:asciiTheme="majorHAnsi" w:hAnsiTheme="majorHAnsi" w:cstheme="majorHAnsi"/>
+                <w:b/>
+                <w:bCs/>
+              </w:rPr>
+            </w:pPr>
+          </w:p>
+          <w:p>
+            <w:pPr>
+              <w:rPr>
+                <w:rFonts w:asciiTheme="majorHAnsi" w:hAnsiTheme="majorHAnsi" w:cstheme="majorHAnsi"/>
+                <w:b/>
+                <w:bCs/>
+              </w:rPr>
+            </w:pPr>
+          </w:p>
+          <w:p>
+            <w:pPr>
+              <w:rPr>
+                <w:rFonts w:asciiTheme="majorHAnsi" w:hAnsiTheme="majorHAnsi" w:cstheme="majorHAnsi"/>
+                <w:b/>
+                <w:bCs/>
+              </w:rPr>
+            </w:pPr>
+          </w:p>
+          <w:p>
+            <w:pPr>
               <w:rPr>
                 <w:rFonts w:asciiTheme="majorHAnsi" w:hAnsiTheme="majorHAnsi" w:cstheme="majorHAnsi"/>
                 <w:b/>
@@ -476,125 +560,6 @@
                 <w:ilvl w:val="0"/>
                 <w:numId w:val="1"/>
               </w:numPr>
-              <w:ind w:left="375"/>
-              <w:rPr>
-                <w:rFonts w:asciiTheme="majorHAnsi" w:hAnsiTheme="majorHAnsi" w:cstheme="majorHAnsi"/>
-                <w:b/>
-                <w:bCs/>
-              </w:rPr>
-            </w:pPr>
-            <w:r>
-              <w:rPr>
-                <w:rFonts w:asciiTheme="majorHAnsi" w:hAnsiTheme="majorHAnsi" w:cstheme="majorHAnsi"/>
-                <w:b/>
-                <w:bCs/>
-              </w:rPr>
-              <w:t>Il cliente seleziona una azienda.</w:t>
-            </w:r>
-          </w:p>
-          <w:p>
-            <w:pPr>
-              <w:rPr>
-                <w:rFonts w:asciiTheme="majorHAnsi" w:hAnsiTheme="majorHAnsi" w:cstheme="majorHAnsi"/>
-                <w:b/>
-                <w:bCs/>
-              </w:rPr>
-            </w:pPr>
-          </w:p>
-          <w:p>
-            <w:pPr>
-              <w:rPr>
-                <w:rFonts w:asciiTheme="majorHAnsi" w:hAnsiTheme="majorHAnsi" w:cstheme="majorHAnsi"/>
-                <w:b/>
-                <w:bCs/>
-              </w:rPr>
-            </w:pPr>
-          </w:p>
-          <w:p>
-            <w:pPr>
-              <w:rPr>
-                <w:rFonts w:asciiTheme="majorHAnsi" w:hAnsiTheme="majorHAnsi" w:cstheme="majorHAnsi"/>
-                <w:b/>
-                <w:bCs/>
-              </w:rPr>
-            </w:pPr>
-          </w:p>
-          <w:p>
-            <w:pPr>
-              <w:rPr>
-                <w:rFonts w:asciiTheme="majorHAnsi" w:hAnsiTheme="majorHAnsi" w:cstheme="majorHAnsi"/>
-                <w:b/>
-                <w:bCs/>
-              </w:rPr>
-            </w:pPr>
-          </w:p>
-        </w:tc>
-        <w:tc>
-          <w:tcPr>
-            <w:tcW w:w="4123" w:type="dxa"/>
-          </w:tcPr>
-          <w:p>
-            <w:pPr>
-              <w:rPr>
-                <w:rFonts w:asciiTheme="majorHAnsi" w:hAnsiTheme="majorHAnsi" w:cstheme="majorHAnsi"/>
-                <w:b/>
-                <w:bCs/>
-              </w:rPr>
-            </w:pPr>
-          </w:p>
-          <w:p>
-            <w:pPr>
-              <w:rPr>
-                <w:rFonts w:asciiTheme="majorHAnsi" w:hAnsiTheme="majorHAnsi" w:cstheme="majorHAnsi"/>
-                <w:b/>
-                <w:bCs/>
-              </w:rPr>
-            </w:pPr>
-          </w:p>
-          <w:p>
-            <w:pPr>
-              <w:rPr>
-                <w:rFonts w:asciiTheme="majorHAnsi" w:hAnsiTheme="majorHAnsi" w:cstheme="majorHAnsi"/>
-                <w:b/>
-                <w:bCs/>
-              </w:rPr>
-            </w:pPr>
-          </w:p>
-          <w:p>
-            <w:pPr>
-              <w:rPr>
-                <w:rFonts w:asciiTheme="majorHAnsi" w:hAnsiTheme="majorHAnsi" w:cstheme="majorHAnsi"/>
-                <w:b/>
-                <w:bCs/>
-              </w:rPr>
-            </w:pPr>
-          </w:p>
-          <w:p>
-            <w:pPr>
-              <w:rPr>
-                <w:rFonts w:asciiTheme="majorHAnsi" w:hAnsiTheme="majorHAnsi" w:cstheme="majorHAnsi"/>
-                <w:b/>
-                <w:bCs/>
-              </w:rPr>
-            </w:pPr>
-          </w:p>
-          <w:p>
-            <w:pPr>
-              <w:rPr>
-                <w:rFonts w:asciiTheme="majorHAnsi" w:hAnsiTheme="majorHAnsi" w:cstheme="majorHAnsi"/>
-                <w:b/>
-                <w:bCs/>
-              </w:rPr>
-            </w:pPr>
-          </w:p>
-          <w:p>
-            <w:pPr>
-              <w:pStyle w:val="Paragrafoelenco"/>
-              <w:numPr>
-                <w:ilvl w:val="0"/>
-                <w:numId w:val="2"/>
-              </w:numPr>
-              <w:ind w:left="369"/>
               <w:rPr>
                 <w:rFonts w:asciiTheme="majorHAnsi" w:hAnsiTheme="majorHAnsi" w:cstheme="majorHAnsi"/>
                 <w:b/>
@@ -631,17 +596,7 @@
                 <w:b/>
                 <w:bCs/>
               </w:rPr>
-              <w:t>il listino</w:t>
-            </w:r>
-            <w:bookmarkStart w:id="0" w:name="_GoBack"/>
-            <w:bookmarkEnd w:id="0"/>
-            <w:r>
-              <w:rPr>
-                <w:rFonts w:asciiTheme="majorHAnsi" w:hAnsiTheme="majorHAnsi" w:cstheme="majorHAnsi"/>
-                <w:b/>
-                <w:bCs/>
-              </w:rPr>
-              <w:t xml:space="preserve"> </w:t>
+              <w:t xml:space="preserve">il listino </w:t>
             </w:r>
             <w:r>
               <w:rPr>
@@ -695,7 +650,25 @@
                 <w:b/>
                 <w:bCs/>
               </w:rPr>
-              <w:t>Exit Condition:</w:t>
+              <w:t xml:space="preserve">Exit </w:t>
+            </w:r>
+            <w:proofErr w:type="spellStart"/>
+            <w:r>
+              <w:rPr>
+                <w:rFonts w:asciiTheme="majorHAnsi" w:hAnsiTheme="majorHAnsi" w:cstheme="majorHAnsi"/>
+                <w:b/>
+                <w:bCs/>
+              </w:rPr>
+              <w:t>Condition</w:t>
+            </w:r>
+            <w:proofErr w:type="spellEnd"/>
+            <w:r>
+              <w:rPr>
+                <w:rFonts w:asciiTheme="majorHAnsi" w:hAnsiTheme="majorHAnsi" w:cstheme="majorHAnsi"/>
+                <w:b/>
+                <w:bCs/>
+              </w:rPr>
+              <w:t>:</w:t>
             </w:r>
           </w:p>
           <w:p>
@@ -729,7 +702,29 @@
                 <w:sz w:val="24"/>
                 <w:szCs w:val="24"/>
               </w:rPr>
-              <w:t xml:space="preserve">Il Cliente o UtenteNonRegistrato visualizza </w:t>
+              <w:t xml:space="preserve">Il Cliente o </w:t>
+            </w:r>
+            <w:proofErr w:type="spellStart"/>
+            <w:r>
+              <w:rPr>
+                <w:rFonts w:cstheme="minorHAnsi"/>
+                <w:b/>
+                <w:bCs/>
+                <w:sz w:val="24"/>
+                <w:szCs w:val="24"/>
+              </w:rPr>
+              <w:t>UtenteNonRegistrato</w:t>
+            </w:r>
+            <w:proofErr w:type="spellEnd"/>
+            <w:r>
+              <w:rPr>
+                <w:rFonts w:cstheme="minorHAnsi"/>
+                <w:b/>
+                <w:bCs/>
+                <w:sz w:val="24"/>
+                <w:szCs w:val="24"/>
+              </w:rPr>
+              <w:t xml:space="preserve"> visualizza </w:t>
             </w:r>
             <w:r>
               <w:rPr>

--- a/Documents/Eat&Reorder - Use Cases documents/UC RFA Gestione Acquisto/RFA4 - VisualizzaListino.docx
+++ b/Documents/Eat&Reorder - Use Cases documents/UC RFA Gestione Acquisto/RFA4 - VisualizzaListino.docx
@@ -245,25 +245,7 @@
                 <w:b/>
                 <w:bCs/>
               </w:rPr>
-              <w:t xml:space="preserve">Entry </w:t>
-            </w:r>
-            <w:proofErr w:type="spellStart"/>
-            <w:r>
-              <w:rPr>
-                <w:rFonts w:asciiTheme="majorHAnsi" w:hAnsiTheme="majorHAnsi" w:cstheme="majorHAnsi"/>
-                <w:b/>
-                <w:bCs/>
-              </w:rPr>
-              <w:t>Condition</w:t>
-            </w:r>
-            <w:proofErr w:type="spellEnd"/>
-            <w:r>
-              <w:rPr>
-                <w:rFonts w:asciiTheme="majorHAnsi" w:hAnsiTheme="majorHAnsi" w:cstheme="majorHAnsi"/>
-                <w:b/>
-                <w:bCs/>
-              </w:rPr>
-              <w:t>:</w:t>
+              <w:t>Entry Condition:</w:t>
             </w:r>
           </w:p>
         </w:tc>
@@ -344,8 +326,6 @@
               </w:rPr>
               <w:t>di una città</w:t>
             </w:r>
-            <w:bookmarkStart w:id="0" w:name="_GoBack"/>
-            <w:bookmarkEnd w:id="0"/>
           </w:p>
         </w:tc>
       </w:tr>
@@ -432,7 +412,7 @@
       </w:tr>
       <w:tr>
         <w:trPr>
-          <w:trHeight w:val="1975"/>
+          <w:trHeight w:val="1266"/>
         </w:trPr>
         <w:tc>
           <w:tcPr>
@@ -525,24 +505,8 @@
                 <w:bCs/>
               </w:rPr>
             </w:pPr>
-          </w:p>
-          <w:p>
-            <w:pPr>
-              <w:rPr>
-                <w:rFonts w:asciiTheme="majorHAnsi" w:hAnsiTheme="majorHAnsi" w:cstheme="majorHAnsi"/>
-                <w:b/>
-                <w:bCs/>
-              </w:rPr>
-            </w:pPr>
-          </w:p>
-          <w:p>
-            <w:pPr>
-              <w:rPr>
-                <w:rFonts w:asciiTheme="majorHAnsi" w:hAnsiTheme="majorHAnsi" w:cstheme="majorHAnsi"/>
-                <w:b/>
-                <w:bCs/>
-              </w:rPr>
-            </w:pPr>
+            <w:bookmarkStart w:id="0" w:name="_GoBack"/>
+            <w:bookmarkEnd w:id="0"/>
           </w:p>
           <w:p>
             <w:pPr>
@@ -650,25 +614,7 @@
                 <w:b/>
                 <w:bCs/>
               </w:rPr>
-              <w:t xml:space="preserve">Exit </w:t>
-            </w:r>
-            <w:proofErr w:type="spellStart"/>
-            <w:r>
-              <w:rPr>
-                <w:rFonts w:asciiTheme="majorHAnsi" w:hAnsiTheme="majorHAnsi" w:cstheme="majorHAnsi"/>
-                <w:b/>
-                <w:bCs/>
-              </w:rPr>
-              <w:t>Condition</w:t>
-            </w:r>
-            <w:proofErr w:type="spellEnd"/>
-            <w:r>
-              <w:rPr>
-                <w:rFonts w:asciiTheme="majorHAnsi" w:hAnsiTheme="majorHAnsi" w:cstheme="majorHAnsi"/>
-                <w:b/>
-                <w:bCs/>
-              </w:rPr>
-              <w:t>:</w:t>
+              <w:t>Exit Condition:</w:t>
             </w:r>
           </w:p>
           <w:p>
@@ -1004,7 +950,7 @@
       </w:pPr>
     </w:pPrDefault>
   </w:docDefaults>
-  <w:latentStyles w:defLockedState="0" w:defUIPriority="99" w:defSemiHidden="0" w:defUnhideWhenUsed="0" w:defQFormat="0" w:count="376">
+  <w:latentStyles w:defLockedState="0" w:defUIPriority="99" w:defSemiHidden="0" w:defUnhideWhenUsed="0" w:defQFormat="0" w:count="377">
     <w:lsdException w:name="Normal" w:uiPriority="0" w:qFormat="1"/>
     <w:lsdException w:name="heading 1" w:uiPriority="9" w:qFormat="1"/>
     <w:lsdException w:name="heading 2" w:semiHidden="1" w:uiPriority="9" w:unhideWhenUsed="1" w:qFormat="1"/>
@@ -1110,7 +1056,6 @@
     <w:lsdException w:name="HTML Sample" w:semiHidden="1" w:unhideWhenUsed="1"/>
     <w:lsdException w:name="HTML Typewriter" w:semiHidden="1" w:unhideWhenUsed="1"/>
     <w:lsdException w:name="HTML Variable" w:semiHidden="1" w:unhideWhenUsed="1"/>
-    <w:lsdException w:name="Normal Table" w:semiHidden="1" w:unhideWhenUsed="1"/>
     <w:lsdException w:name="annotation subject" w:semiHidden="1" w:unhideWhenUsed="1"/>
     <w:lsdException w:name="No List" w:semiHidden="1" w:unhideWhenUsed="1"/>
     <w:lsdException w:name="Outline List 1" w:semiHidden="1" w:unhideWhenUsed="1"/>
@@ -1157,10 +1102,8 @@
     <w:lsdException w:name="Table Subtle 2" w:semiHidden="1" w:unhideWhenUsed="1"/>
     <w:lsdException w:name="Table Web 1" w:semiHidden="1" w:unhideWhenUsed="1"/>
     <w:lsdException w:name="Table Web 2" w:semiHidden="1" w:unhideWhenUsed="1"/>
-    <w:lsdException w:name="Table Web 3" w:semiHidden="1" w:unhideWhenUsed="1"/>
     <w:lsdException w:name="Balloon Text" w:semiHidden="1" w:unhideWhenUsed="1"/>
     <w:lsdException w:name="Table Grid" w:uiPriority="39"/>
-    <w:lsdException w:name="Table Theme" w:semiHidden="1" w:unhideWhenUsed="1"/>
     <w:lsdException w:name="Placeholder Text" w:semiHidden="1"/>
     <w:lsdException w:name="No Spacing" w:uiPriority="1" w:qFormat="1"/>
     <w:lsdException w:name="Light Shading" w:uiPriority="60"/>
@@ -1381,6 +1324,7 @@
     <w:lsdException w:name="Hashtag" w:semiHidden="1" w:unhideWhenUsed="1"/>
     <w:lsdException w:name="Unresolved Mention" w:semiHidden="1" w:unhideWhenUsed="1"/>
     <w:lsdException w:name="Smart Link" w:semiHidden="1" w:unhideWhenUsed="1"/>
+    <w:lsdException w:name="Smart Link Error" w:semiHidden="1" w:unhideWhenUsed="1"/>
   </w:latentStyles>
   <w:style w:type="paragraph" w:default="1" w:styleId="Normale">
     <w:name w:val="Normal"/>
